--- a/Parte2/analisisusabilidad.docx
+++ b/Parte2/analisisusabilidad.docx
@@ -6,23 +6,8 @@
       <w:pPr>
         <w:rPr>
           <w:b/>
-        </w:rPr>
-      </w:pPr>
-      <w:r>
-        <w:rPr>
-          <w:b/>
-        </w:rPr>
-        <w:t>DARÍO CONDE OJEDA</w:t>
-      </w:r>
-    </w:p>
-    <w:p/>
-    <w:p>
-      <w:pPr>
-        <w:rPr>
-          <w:b/>
           <w:sz w:val="28"/>
           <w:szCs w:val="28"/>
-          <w:u w:val="single"/>
         </w:rPr>
       </w:pPr>
       <w:r>
@@ -30,15 +15,2983 @@
           <w:b/>
           <w:sz w:val="28"/>
           <w:szCs w:val="28"/>
+        </w:rPr>
+        <w:t>DARÍO CONDE OJEDA</w:t>
+      </w:r>
+    </w:p>
+    <w:p/>
+    <w:p>
+      <w:pPr>
+        <w:rPr>
+          <w:b/>
+          <w:sz w:val="36"/>
+          <w:szCs w:val="36"/>
           <w:u w:val="single"/>
         </w:rPr>
+      </w:pPr>
+      <w:r>
+        <w:rPr>
+          <w:b/>
+          <w:sz w:val="36"/>
+          <w:szCs w:val="36"/>
+          <w:u w:val="single"/>
+        </w:rPr>
         <w:t>ANÁLISIS DE LOS PUNTOS DE USABILIDAD</w:t>
       </w:r>
     </w:p>
     <w:p/>
     <w:p>
+      <w:pPr>
+        <w:rPr>
+          <w:b/>
+          <w:i/>
+          <w:sz w:val="24"/>
+          <w:szCs w:val="24"/>
+        </w:rPr>
+      </w:pPr>
+      <w:r>
+        <w:rPr>
+          <w:rFonts w:cstheme="minorHAnsi"/>
+          <w:b/>
+          <w:i/>
+          <w:sz w:val="24"/>
+          <w:szCs w:val="24"/>
+        </w:rPr>
+        <w:t xml:space="preserve">• </w:t>
+      </w:r>
+      <w:r>
+        <w:rPr>
+          <w:b/>
+          <w:i/>
+          <w:sz w:val="24"/>
+          <w:szCs w:val="24"/>
+        </w:rPr>
+        <w:t>CRITERIOS GENERALES</w:t>
+      </w:r>
+    </w:p>
+    <w:p>
+      <w:pPr>
+        <w:rPr>
+          <w:i/>
+        </w:rPr>
+      </w:pPr>
+    </w:p>
+    <w:p>
+      <w:r>
+        <w:rPr>
+          <w:i/>
+        </w:rPr>
+        <w:tab/>
+      </w:r>
+      <w:r>
+        <w:t>-Objetivos del sitio web</w:t>
+      </w:r>
+      <w:r>
+        <w:t>-</w:t>
+      </w:r>
+    </w:p>
+    <w:p/>
+    <w:p>
+      <w:pPr>
+        <w:rPr>
+          <w:rFonts w:cstheme="minorHAnsi"/>
+        </w:rPr>
+      </w:pPr>
+      <w:r>
+        <w:tab/>
+      </w:r>
+      <w:r>
+        <w:rPr>
+          <w:rFonts w:cstheme="minorHAnsi"/>
+        </w:rPr>
+        <w:t>◦ ¿Están bien definidos?</w:t>
+      </w:r>
+    </w:p>
+    <w:p>
+      <w:pPr>
+        <w:ind w:left="708"/>
+        <w:rPr>
+          <w:rFonts w:cstheme="minorHAnsi"/>
+        </w:rPr>
+      </w:pPr>
+      <w:r>
+        <w:rPr>
+          <w:rFonts w:cstheme="minorHAnsi"/>
+        </w:rPr>
+        <w:t>Nada más entrar en la web uno puede ver los objetivos claros de la página: subir, compartir y reaccionar a archivos media encontrados por la web.</w:t>
+      </w:r>
+    </w:p>
+    <w:p>
+      <w:pPr>
+        <w:ind w:left="708"/>
+        <w:rPr>
+          <w:rFonts w:cstheme="minorHAnsi"/>
+        </w:rPr>
+      </w:pPr>
+    </w:p>
+    <w:p>
+      <w:pPr>
+        <w:rPr>
+          <w:rFonts w:cstheme="minorHAnsi"/>
+        </w:rPr>
+      </w:pPr>
+      <w:r>
+        <w:tab/>
+      </w:r>
+      <w:r>
+        <w:rPr>
+          <w:rFonts w:cstheme="minorHAnsi"/>
+        </w:rPr>
+        <w:t>◦</w:t>
+      </w:r>
+      <w:r>
+        <w:rPr>
+          <w:rFonts w:cstheme="minorHAnsi"/>
+        </w:rPr>
+        <w:t xml:space="preserve"> ¿Los servicios que ofrecen están relacionados con los objetivos?</w:t>
+      </w:r>
+    </w:p>
+    <w:p>
+      <w:pPr>
+        <w:ind w:left="708"/>
+      </w:pPr>
+      <w:r>
+        <w:t>Los servicios que ofrece la web, como el de subir archivos, comentarlos, valorarlos etc. están relacionados con los objetivos anteriormente expuestos</w:t>
+      </w:r>
+    </w:p>
+    <w:p>
+      <w:pPr>
+        <w:ind w:left="708"/>
+      </w:pPr>
+    </w:p>
+    <w:p>
+      <w:r>
+        <w:tab/>
+        <w:t>-</w:t>
+      </w:r>
+      <w:proofErr w:type="spellStart"/>
+      <w:r>
+        <w:t>URLs</w:t>
+      </w:r>
+      <w:proofErr w:type="spellEnd"/>
+      <w:r>
+        <w:t>-</w:t>
+      </w:r>
+    </w:p>
+    <w:p/>
+    <w:p>
+      <w:pPr>
+        <w:rPr>
+          <w:rFonts w:cstheme="minorHAnsi"/>
+        </w:rPr>
+      </w:pPr>
+      <w:r>
+        <w:tab/>
+      </w:r>
+      <w:r>
+        <w:rPr>
+          <w:rFonts w:cstheme="minorHAnsi"/>
+        </w:rPr>
+        <w:t>◦</w:t>
+      </w:r>
+      <w:r>
+        <w:rPr>
+          <w:rFonts w:cstheme="minorHAnsi"/>
+        </w:rPr>
+        <w:t xml:space="preserve"> ¿Son </w:t>
+      </w:r>
+      <w:proofErr w:type="spellStart"/>
+      <w:r>
+        <w:rPr>
+          <w:rFonts w:cstheme="minorHAnsi"/>
+        </w:rPr>
+        <w:t>URLs</w:t>
+      </w:r>
+      <w:proofErr w:type="spellEnd"/>
+      <w:r>
+        <w:rPr>
+          <w:rFonts w:cstheme="minorHAnsi"/>
+        </w:rPr>
+        <w:t xml:space="preserve"> cortas y fáciles de recordar?</w:t>
+      </w:r>
+    </w:p>
+    <w:p>
+      <w:pPr>
+        <w:ind w:left="708"/>
+        <w:rPr>
+          <w:rFonts w:cstheme="minorHAnsi"/>
+        </w:rPr>
+      </w:pPr>
+      <w:r>
+        <w:rPr>
+          <w:rFonts w:cstheme="minorHAnsi"/>
+        </w:rPr>
+        <w:t xml:space="preserve">La URL principal, expuesta en la primera parte del trabajo, es el propio nombre de la web, así que es corta y fácil de recordar. Las demás tendrán un nombre acorde a lo que ofrece. Por </w:t>
+      </w:r>
+      <w:proofErr w:type="gramStart"/>
+      <w:r>
+        <w:rPr>
+          <w:rFonts w:cstheme="minorHAnsi"/>
+        </w:rPr>
+        <w:t>ejemplo</w:t>
+      </w:r>
+      <w:proofErr w:type="gramEnd"/>
+      <w:r>
+        <w:rPr>
+          <w:rFonts w:cstheme="minorHAnsi"/>
+        </w:rPr>
+        <w:t xml:space="preserve"> la página de registro: ‘…/register’ o la de subida de archivos ‘…/</w:t>
+      </w:r>
+      <w:proofErr w:type="spellStart"/>
+      <w:r>
+        <w:rPr>
+          <w:rFonts w:cstheme="minorHAnsi"/>
+        </w:rPr>
+        <w:t>upload</w:t>
+      </w:r>
+      <w:proofErr w:type="spellEnd"/>
+      <w:r>
+        <w:rPr>
+          <w:rFonts w:cstheme="minorHAnsi"/>
+        </w:rPr>
+        <w:t>’.</w:t>
+      </w:r>
+      <w:r>
+        <w:rPr>
+          <w:rFonts w:cstheme="minorHAnsi"/>
+        </w:rPr>
+        <w:tab/>
+      </w:r>
+    </w:p>
+    <w:p>
+      <w:pPr>
+        <w:rPr>
+          <w:rFonts w:cstheme="minorHAnsi"/>
+        </w:rPr>
+      </w:pPr>
+    </w:p>
+    <w:p>
+      <w:pPr>
+        <w:rPr>
+          <w:rFonts w:cstheme="minorHAnsi"/>
+        </w:rPr>
+      </w:pPr>
+      <w:r>
+        <w:tab/>
+      </w:r>
+      <w:r>
+        <w:rPr>
+          <w:rFonts w:cstheme="minorHAnsi"/>
+        </w:rPr>
+        <w:t>◦</w:t>
+      </w:r>
+      <w:r>
+        <w:rPr>
+          <w:rFonts w:cstheme="minorHAnsi"/>
+        </w:rPr>
+        <w:t xml:space="preserve"> ¿Son </w:t>
+      </w:r>
+      <w:proofErr w:type="spellStart"/>
+      <w:r>
+        <w:rPr>
+          <w:rFonts w:cstheme="minorHAnsi"/>
+        </w:rPr>
+        <w:t>URLs</w:t>
+      </w:r>
+      <w:proofErr w:type="spellEnd"/>
+      <w:r>
+        <w:rPr>
+          <w:rFonts w:cstheme="minorHAnsi"/>
+        </w:rPr>
+        <w:t xml:space="preserve"> claras en relación a sus servicios?</w:t>
+      </w:r>
+    </w:p>
+    <w:p>
+      <w:pPr>
+        <w:ind w:left="708"/>
+      </w:pPr>
+      <w:r>
+        <w:t>En el punto anterior se aclara que las direcciones tendrán el nombre en relación a lo que se ofrece en esa página.</w:t>
+      </w:r>
+    </w:p>
+    <w:p>
+      <w:pPr>
+        <w:ind w:left="708"/>
+      </w:pPr>
+    </w:p>
+    <w:p>
+      <w:r>
+        <w:tab/>
+        <w:t>-Estructura</w:t>
+      </w:r>
+      <w:r>
+        <w:t>-</w:t>
+      </w:r>
+    </w:p>
+    <w:p/>
+    <w:p>
+      <w:pPr>
+        <w:rPr>
+          <w:rFonts w:cstheme="minorHAnsi"/>
+        </w:rPr>
+      </w:pPr>
+      <w:r>
+        <w:tab/>
+      </w:r>
+      <w:r>
+        <w:rPr>
+          <w:rFonts w:cstheme="minorHAnsi"/>
+        </w:rPr>
+        <w:t>◦</w:t>
+      </w:r>
+      <w:r>
+        <w:rPr>
+          <w:rFonts w:cstheme="minorHAnsi"/>
+        </w:rPr>
+        <w:t xml:space="preserve"> ¿Permite al usuario navegar con comodidad?</w:t>
+      </w:r>
+    </w:p>
+    <w:p>
+      <w:pPr>
+        <w:ind w:left="708"/>
+        <w:rPr>
+          <w:rFonts w:cstheme="minorHAnsi"/>
+        </w:rPr>
+      </w:pPr>
       <w:bookmarkStart w:id="0" w:name="_GoBack"/>
       <w:bookmarkEnd w:id="0"/>
+    </w:p>
+    <w:p>
+      <w:pPr>
+        <w:rPr>
+          <w:rFonts w:cstheme="minorHAnsi"/>
+        </w:rPr>
+      </w:pPr>
+      <w:r>
+        <w:tab/>
+      </w:r>
+      <w:r>
+        <w:rPr>
+          <w:rFonts w:cstheme="minorHAnsi"/>
+        </w:rPr>
+        <w:t>◦</w:t>
+      </w:r>
+      <w:r>
+        <w:rPr>
+          <w:rFonts w:cstheme="minorHAnsi"/>
+        </w:rPr>
+        <w:t xml:space="preserve"> ¿Permite al usuario acceder al contenido con facilidad?</w:t>
+      </w:r>
+    </w:p>
+    <w:p>
+      <w:pPr>
+        <w:rPr>
+          <w:rFonts w:cstheme="minorHAnsi"/>
+        </w:rPr>
+      </w:pPr>
+      <w:r>
+        <w:rPr>
+          <w:rFonts w:cstheme="minorHAnsi"/>
+        </w:rPr>
+        <w:lastRenderedPageBreak/>
+        <w:tab/>
+      </w:r>
+    </w:p>
+    <w:p>
+      <w:pPr>
+        <w:rPr>
+          <w:rFonts w:cstheme="minorHAnsi"/>
+        </w:rPr>
+      </w:pPr>
+      <w:r>
+        <w:tab/>
+      </w:r>
+      <w:r>
+        <w:rPr>
+          <w:rFonts w:cstheme="minorHAnsi"/>
+        </w:rPr>
+        <w:t>◦</w:t>
+      </w:r>
+      <w:r>
+        <w:rPr>
+          <w:rFonts w:cstheme="minorHAnsi"/>
+        </w:rPr>
+        <w:t xml:space="preserve"> ¿Permite distinguir al usuario los diferentes contenidos?</w:t>
+      </w:r>
+    </w:p>
+    <w:p/>
+    <w:p>
+      <w:r>
+        <w:tab/>
+        <w:t>-Diseño-</w:t>
+      </w:r>
+    </w:p>
+    <w:p/>
+    <w:p>
+      <w:pPr>
+        <w:rPr>
+          <w:rFonts w:cstheme="minorHAnsi"/>
+        </w:rPr>
+      </w:pPr>
+      <w:r>
+        <w:tab/>
+      </w:r>
+      <w:r>
+        <w:rPr>
+          <w:rFonts w:cstheme="minorHAnsi"/>
+        </w:rPr>
+        <w:t>◦</w:t>
+      </w:r>
+      <w:r>
+        <w:rPr>
+          <w:rFonts w:cstheme="minorHAnsi"/>
+        </w:rPr>
+        <w:t xml:space="preserve"> ¿Es coherente con los objetivos y servicios de la Web?</w:t>
+      </w:r>
+    </w:p>
+    <w:p/>
+    <w:p>
+      <w:pPr>
+        <w:rPr>
+          <w:rFonts w:cstheme="minorHAnsi"/>
+        </w:rPr>
+      </w:pPr>
+      <w:r>
+        <w:tab/>
+      </w:r>
+      <w:r>
+        <w:rPr>
+          <w:rFonts w:cstheme="minorHAnsi"/>
+        </w:rPr>
+        <w:t>◦</w:t>
+      </w:r>
+      <w:r>
+        <w:rPr>
+          <w:rFonts w:cstheme="minorHAnsi"/>
+        </w:rPr>
+        <w:t xml:space="preserve"> ¿Es fácilmente reconocible?</w:t>
+      </w:r>
+    </w:p>
+    <w:p/>
+    <w:p>
+      <w:r>
+        <w:tab/>
+        <w:t>-Dinamismo-</w:t>
+      </w:r>
+    </w:p>
+    <w:p/>
+    <w:p>
+      <w:pPr>
+        <w:rPr>
+          <w:rFonts w:cstheme="minorHAnsi"/>
+        </w:rPr>
+      </w:pPr>
+      <w:r>
+        <w:tab/>
+      </w:r>
+      <w:r>
+        <w:rPr>
+          <w:rFonts w:cstheme="minorHAnsi"/>
+        </w:rPr>
+        <w:t>◦</w:t>
+      </w:r>
+      <w:r>
+        <w:rPr>
+          <w:rFonts w:cstheme="minorHAnsi"/>
+        </w:rPr>
+        <w:t xml:space="preserve"> ¿Se actualiza constantemente la página?</w:t>
+      </w:r>
+    </w:p>
+    <w:p/>
+    <w:p>
+      <w:r>
+        <w:tab/>
+      </w:r>
+      <w:r>
+        <w:rPr>
+          <w:rFonts w:cstheme="minorHAnsi"/>
+        </w:rPr>
+        <w:t>◦</w:t>
+      </w:r>
+      <w:r>
+        <w:rPr>
+          <w:rFonts w:cstheme="minorHAnsi"/>
+        </w:rPr>
+        <w:t xml:space="preserve"> ¿El usuario puede apreciar los cambios?</w:t>
+      </w:r>
+    </w:p>
+    <w:p/>
+    <w:p>
+      <w:pPr>
+        <w:rPr>
+          <w:b/>
+          <w:i/>
+          <w:sz w:val="24"/>
+          <w:szCs w:val="24"/>
+        </w:rPr>
+      </w:pPr>
+      <w:r>
+        <w:rPr>
+          <w:rFonts w:cstheme="minorHAnsi"/>
+          <w:b/>
+          <w:i/>
+          <w:sz w:val="24"/>
+          <w:szCs w:val="24"/>
+        </w:rPr>
+        <w:t>•</w:t>
+      </w:r>
+      <w:r>
+        <w:rPr>
+          <w:rFonts w:cstheme="minorHAnsi"/>
+          <w:b/>
+          <w:i/>
+          <w:sz w:val="24"/>
+          <w:szCs w:val="24"/>
+        </w:rPr>
+        <w:t xml:space="preserve"> </w:t>
+      </w:r>
+      <w:r>
+        <w:rPr>
+          <w:b/>
+          <w:i/>
+          <w:sz w:val="24"/>
+          <w:szCs w:val="24"/>
+        </w:rPr>
+        <w:t>CRITERIOS DE IDENTIDAD E INFORMACIÓN</w:t>
+      </w:r>
+    </w:p>
+    <w:p>
+      <w:pPr>
+        <w:rPr>
+          <w:i/>
+        </w:rPr>
+      </w:pPr>
+    </w:p>
+    <w:p>
+      <w:pPr>
+        <w:ind w:firstLine="708"/>
+      </w:pPr>
+      <w:r>
+        <w:t>-</w:t>
+      </w:r>
+      <w:r>
+        <w:t>Identidad</w:t>
+      </w:r>
+      <w:r>
+        <w:t>-</w:t>
+      </w:r>
+    </w:p>
+    <w:p>
+      <w:pPr>
+        <w:ind w:firstLine="708"/>
+      </w:pPr>
+    </w:p>
+    <w:p>
+      <w:pPr>
+        <w:ind w:firstLine="708"/>
+        <w:rPr>
+          <w:rFonts w:cstheme="minorHAnsi"/>
+        </w:rPr>
+      </w:pPr>
+      <w:r>
+        <w:rPr>
+          <w:rFonts w:cstheme="minorHAnsi"/>
+        </w:rPr>
+        <w:t>◦</w:t>
+      </w:r>
+      <w:r>
+        <w:rPr>
+          <w:rFonts w:cstheme="minorHAnsi"/>
+        </w:rPr>
+        <w:t xml:space="preserve"> ¿Puede apreciarse la identidad de la empresa?</w:t>
+      </w:r>
+    </w:p>
+    <w:p>
+      <w:pPr>
+        <w:ind w:firstLine="708"/>
+      </w:pPr>
+    </w:p>
+    <w:p>
+      <w:pPr>
+        <w:ind w:firstLine="708"/>
+      </w:pPr>
+      <w:r>
+        <w:rPr>
+          <w:rFonts w:cstheme="minorHAnsi"/>
+        </w:rPr>
+        <w:t>◦</w:t>
+      </w:r>
+      <w:r>
+        <w:rPr>
+          <w:rFonts w:cstheme="minorHAnsi"/>
+        </w:rPr>
+        <w:t xml:space="preserve"> ¿Se puede distinguir todas las páginas?</w:t>
+      </w:r>
+    </w:p>
+    <w:p>
+      <w:pPr>
+        <w:ind w:firstLine="708"/>
+      </w:pPr>
+    </w:p>
+    <w:p>
+      <w:pPr>
+        <w:ind w:firstLine="708"/>
+      </w:pPr>
+      <w:r>
+        <w:t>-</w:t>
+      </w:r>
+      <w:r>
+        <w:t>Logotipo</w:t>
+      </w:r>
+      <w:r>
+        <w:t>-</w:t>
+      </w:r>
+    </w:p>
+    <w:p>
+      <w:pPr>
+        <w:ind w:firstLine="708"/>
+      </w:pPr>
+    </w:p>
+    <w:p>
+      <w:pPr>
+        <w:ind w:firstLine="708"/>
+      </w:pPr>
+      <w:r>
+        <w:rPr>
+          <w:rFonts w:cstheme="minorHAnsi"/>
+        </w:rPr>
+        <w:t>◦</w:t>
+      </w:r>
+      <w:r>
+        <w:rPr>
+          <w:rFonts w:cstheme="minorHAnsi"/>
+        </w:rPr>
+        <w:t xml:space="preserve"> ¿Es significativo?</w:t>
+      </w:r>
+    </w:p>
+    <w:p>
+      <w:pPr>
+        <w:ind w:firstLine="708"/>
+      </w:pPr>
+    </w:p>
+    <w:p>
+      <w:pPr>
+        <w:ind w:firstLine="708"/>
+      </w:pPr>
+      <w:r>
+        <w:rPr>
+          <w:rFonts w:cstheme="minorHAnsi"/>
+        </w:rPr>
+        <w:t>◦</w:t>
+      </w:r>
+      <w:r>
+        <w:rPr>
+          <w:rFonts w:cstheme="minorHAnsi"/>
+        </w:rPr>
+        <w:t xml:space="preserve"> ¿Es visible?</w:t>
+      </w:r>
+    </w:p>
+    <w:p>
+      <w:pPr>
+        <w:ind w:firstLine="708"/>
+      </w:pPr>
+    </w:p>
+    <w:p>
+      <w:pPr>
+        <w:ind w:firstLine="708"/>
+      </w:pPr>
+      <w:r>
+        <w:t>-</w:t>
+      </w:r>
+      <w:r>
+        <w:t>Eslogan</w:t>
+      </w:r>
+      <w:r>
+        <w:t>-</w:t>
+      </w:r>
+    </w:p>
+    <w:p>
+      <w:pPr>
+        <w:ind w:firstLine="708"/>
+      </w:pPr>
+    </w:p>
+    <w:p>
+      <w:pPr>
+        <w:ind w:firstLine="708"/>
+      </w:pPr>
+      <w:r>
+        <w:rPr>
+          <w:rFonts w:cstheme="minorHAnsi"/>
+        </w:rPr>
+        <w:lastRenderedPageBreak/>
+        <w:t>◦</w:t>
+      </w:r>
+      <w:r>
+        <w:rPr>
+          <w:rFonts w:cstheme="minorHAnsi"/>
+        </w:rPr>
+        <w:t xml:space="preserve"> ¿Expresa lo que es la empresa?</w:t>
+      </w:r>
+    </w:p>
+    <w:p>
+      <w:pPr>
+        <w:ind w:firstLine="708"/>
+      </w:pPr>
+    </w:p>
+    <w:p>
+      <w:pPr>
+        <w:ind w:firstLine="708"/>
+      </w:pPr>
+      <w:r>
+        <w:rPr>
+          <w:rFonts w:cstheme="minorHAnsi"/>
+        </w:rPr>
+        <w:t>◦</w:t>
+      </w:r>
+      <w:r>
+        <w:rPr>
+          <w:rFonts w:cstheme="minorHAnsi"/>
+        </w:rPr>
+        <w:t xml:space="preserve"> ¿Está asociado a los servicios que ofrece?</w:t>
+      </w:r>
+    </w:p>
+    <w:p>
+      <w:pPr>
+        <w:ind w:firstLine="708"/>
+      </w:pPr>
+    </w:p>
+    <w:p>
+      <w:pPr>
+        <w:ind w:firstLine="708"/>
+      </w:pPr>
+      <w:r>
+        <w:t>-</w:t>
+      </w:r>
+      <w:r>
+        <w:t>Contacto</w:t>
+      </w:r>
+      <w:r>
+        <w:t>-</w:t>
+      </w:r>
+    </w:p>
+    <w:p>
+      <w:pPr>
+        <w:ind w:firstLine="708"/>
+      </w:pPr>
+    </w:p>
+    <w:p>
+      <w:pPr>
+        <w:ind w:firstLine="708"/>
+        <w:rPr>
+          <w:rFonts w:cstheme="minorHAnsi"/>
+        </w:rPr>
+      </w:pPr>
+      <w:r>
+        <w:rPr>
+          <w:rFonts w:cstheme="minorHAnsi"/>
+        </w:rPr>
+        <w:t>◦</w:t>
+      </w:r>
+      <w:r>
+        <w:rPr>
+          <w:rFonts w:cstheme="minorHAnsi"/>
+        </w:rPr>
+        <w:t xml:space="preserve"> ¿Se aprecian mecanismos para ponernos en contacto con la empresa?</w:t>
+      </w:r>
+    </w:p>
+    <w:p>
+      <w:pPr>
+        <w:ind w:firstLine="708"/>
+        <w:rPr>
+          <w:rFonts w:cstheme="minorHAnsi"/>
+        </w:rPr>
+      </w:pPr>
+    </w:p>
+    <w:p>
+      <w:pPr>
+        <w:ind w:firstLine="708"/>
+      </w:pPr>
+    </w:p>
+    <w:p>
+      <w:pPr>
+        <w:ind w:firstLine="708"/>
+      </w:pPr>
+      <w:r>
+        <w:t>-</w:t>
+      </w:r>
+      <w:r>
+        <w:t>Protección de datos</w:t>
+      </w:r>
+      <w:r>
+        <w:t>-</w:t>
+      </w:r>
+    </w:p>
+    <w:p>
+      <w:pPr>
+        <w:ind w:firstLine="708"/>
+      </w:pPr>
+    </w:p>
+    <w:p>
+      <w:pPr>
+        <w:ind w:firstLine="708"/>
+        <w:rPr>
+          <w:rFonts w:cstheme="minorHAnsi"/>
+        </w:rPr>
+      </w:pPr>
+      <w:r>
+        <w:rPr>
+          <w:rFonts w:cstheme="minorHAnsi"/>
+        </w:rPr>
+        <w:t>◦</w:t>
+      </w:r>
+      <w:r>
+        <w:rPr>
+          <w:rFonts w:cstheme="minorHAnsi"/>
+        </w:rPr>
+        <w:t xml:space="preserve"> ¿Se proporciona información sobre la protección de datos de carácter personal?</w:t>
+      </w:r>
+    </w:p>
+    <w:p>
+      <w:pPr>
+        <w:ind w:firstLine="708"/>
+      </w:pPr>
+    </w:p>
+    <w:p>
+      <w:pPr>
+        <w:ind w:firstLine="708"/>
+      </w:pPr>
+      <w:r>
+        <w:rPr>
+          <w:rFonts w:cstheme="minorHAnsi"/>
+        </w:rPr>
+        <w:t>◦</w:t>
+      </w:r>
+      <w:r>
+        <w:rPr>
+          <w:rFonts w:cstheme="minorHAnsi"/>
+        </w:rPr>
+        <w:t xml:space="preserve"> ¿Se muestra información de los derechos de autor de los contenidos?</w:t>
+      </w:r>
+    </w:p>
+    <w:p>
+      <w:pPr>
+        <w:ind w:firstLine="708"/>
+      </w:pPr>
+    </w:p>
+    <w:p>
+      <w:pPr>
+        <w:ind w:firstLine="708"/>
+      </w:pPr>
+      <w:r>
+        <w:t>-</w:t>
+      </w:r>
+      <w:r>
+        <w:t>Contenido</w:t>
+      </w:r>
+      <w:r>
+        <w:t>-</w:t>
+      </w:r>
+    </w:p>
+    <w:p>
+      <w:pPr>
+        <w:ind w:firstLine="708"/>
+      </w:pPr>
+    </w:p>
+    <w:p>
+      <w:pPr>
+        <w:ind w:firstLine="708"/>
+        <w:rPr>
+          <w:rFonts w:cstheme="minorHAnsi"/>
+        </w:rPr>
+      </w:pPr>
+      <w:r>
+        <w:rPr>
+          <w:rFonts w:cstheme="minorHAnsi"/>
+        </w:rPr>
+        <w:t>◦</w:t>
+      </w:r>
+      <w:r>
+        <w:rPr>
+          <w:rFonts w:cstheme="minorHAnsi"/>
+        </w:rPr>
+        <w:t xml:space="preserve"> ¿Aparece el autor de los contenidos?</w:t>
+      </w:r>
+    </w:p>
+    <w:p>
+      <w:pPr>
+        <w:ind w:firstLine="708"/>
+      </w:pPr>
+    </w:p>
+    <w:p>
+      <w:pPr>
+        <w:ind w:firstLine="708"/>
+        <w:rPr>
+          <w:rFonts w:cstheme="minorHAnsi"/>
+        </w:rPr>
+      </w:pPr>
+      <w:r>
+        <w:rPr>
+          <w:rFonts w:cstheme="minorHAnsi"/>
+        </w:rPr>
+        <w:t>◦</w:t>
+      </w:r>
+      <w:r>
+        <w:rPr>
+          <w:rFonts w:cstheme="minorHAnsi"/>
+        </w:rPr>
+        <w:t xml:space="preserve"> ¿Aparece la fecha de cuando se publicó el contenido?</w:t>
+      </w:r>
+    </w:p>
+    <w:p>
+      <w:pPr>
+        <w:ind w:firstLine="708"/>
+      </w:pPr>
+    </w:p>
+    <w:p>
+      <w:pPr>
+        <w:ind w:firstLine="708"/>
+      </w:pPr>
+      <w:r>
+        <w:rPr>
+          <w:rFonts w:cstheme="minorHAnsi"/>
+        </w:rPr>
+        <w:t>◦</w:t>
+      </w:r>
+      <w:r>
+        <w:rPr>
+          <w:rFonts w:cstheme="minorHAnsi"/>
+        </w:rPr>
+        <w:t xml:space="preserve"> ¿Se citan las fuentes de ese contenido?</w:t>
+      </w:r>
+    </w:p>
+    <w:p>
+      <w:pPr>
+        <w:ind w:firstLine="708"/>
+      </w:pPr>
+    </w:p>
+    <w:p>
+      <w:pPr>
+        <w:ind w:firstLine="708"/>
+      </w:pPr>
+      <w:r>
+        <w:t>-</w:t>
+      </w:r>
+      <w:r>
+        <w:t>Social</w:t>
+      </w:r>
+      <w:r>
+        <w:t>-</w:t>
+      </w:r>
+    </w:p>
+    <w:p>
+      <w:pPr>
+        <w:ind w:firstLine="708"/>
+      </w:pPr>
+    </w:p>
+    <w:p>
+      <w:pPr>
+        <w:ind w:firstLine="708"/>
+        <w:rPr>
+          <w:u w:val="single"/>
+        </w:rPr>
+      </w:pPr>
+      <w:r>
+        <w:rPr>
+          <w:rFonts w:cstheme="minorHAnsi"/>
+        </w:rPr>
+        <w:t>◦</w:t>
+      </w:r>
+      <w:r>
+        <w:rPr>
+          <w:rFonts w:cstheme="minorHAnsi"/>
+        </w:rPr>
+        <w:t xml:space="preserve"> ¿Existen enlaces a redes sociales?</w:t>
+      </w:r>
+    </w:p>
+    <w:p>
+      <w:pPr>
+        <w:ind w:firstLine="708"/>
+        <w:rPr>
+          <w:i/>
+          <w:sz w:val="28"/>
+          <w:szCs w:val="28"/>
+        </w:rPr>
+      </w:pPr>
+    </w:p>
+    <w:p>
+      <w:pPr>
+        <w:rPr>
+          <w:b/>
+          <w:i/>
+          <w:sz w:val="24"/>
+          <w:szCs w:val="24"/>
+        </w:rPr>
+      </w:pPr>
+      <w:r>
+        <w:rPr>
+          <w:rFonts w:cstheme="minorHAnsi"/>
+          <w:b/>
+          <w:i/>
+          <w:sz w:val="24"/>
+          <w:szCs w:val="24"/>
+        </w:rPr>
+        <w:t>•</w:t>
+      </w:r>
+      <w:r>
+        <w:rPr>
+          <w:rFonts w:cstheme="minorHAnsi"/>
+          <w:b/>
+          <w:i/>
+          <w:sz w:val="24"/>
+          <w:szCs w:val="24"/>
+        </w:rPr>
+        <w:t xml:space="preserve"> </w:t>
+      </w:r>
+      <w:r>
+        <w:rPr>
+          <w:b/>
+          <w:i/>
+          <w:sz w:val="24"/>
+          <w:szCs w:val="24"/>
+        </w:rPr>
+        <w:t>CRITERIOS DE LENGUAJE Y REDACCIÓN</w:t>
+      </w:r>
+    </w:p>
+    <w:p>
+      <w:pPr>
+        <w:rPr>
+          <w:i/>
+        </w:rPr>
+      </w:pPr>
+    </w:p>
+    <w:p>
+      <w:pPr>
+        <w:ind w:firstLine="708"/>
+      </w:pPr>
+      <w:r>
+        <w:t>-</w:t>
+      </w:r>
+      <w:r>
+        <w:t>Lenguaje</w:t>
+      </w:r>
+      <w:r>
+        <w:t>-</w:t>
+      </w:r>
+    </w:p>
+    <w:p>
+      <w:pPr>
+        <w:ind w:firstLine="708"/>
+        <w:rPr>
+          <w:i/>
+          <w:sz w:val="24"/>
+          <w:szCs w:val="24"/>
+        </w:rPr>
+      </w:pPr>
+    </w:p>
+    <w:p>
+      <w:pPr>
+        <w:ind w:firstLine="708"/>
+        <w:rPr>
+          <w:rFonts w:cstheme="minorHAnsi"/>
+        </w:rPr>
+      </w:pPr>
+      <w:r>
+        <w:rPr>
+          <w:rFonts w:cstheme="minorHAnsi"/>
+        </w:rPr>
+        <w:lastRenderedPageBreak/>
+        <w:t>◦</w:t>
+      </w:r>
+      <w:r>
+        <w:rPr>
+          <w:rFonts w:cstheme="minorHAnsi"/>
+        </w:rPr>
+        <w:t xml:space="preserve"> ¿Es el mismo que el de los clientes o usuarios?</w:t>
+      </w:r>
+    </w:p>
+    <w:p>
+      <w:pPr>
+        <w:ind w:firstLine="708"/>
+        <w:rPr>
+          <w:i/>
+          <w:sz w:val="24"/>
+          <w:szCs w:val="24"/>
+        </w:rPr>
+      </w:pPr>
+    </w:p>
+    <w:p>
+      <w:pPr>
+        <w:ind w:firstLine="708"/>
+        <w:rPr>
+          <w:rFonts w:cstheme="minorHAnsi"/>
+        </w:rPr>
+      </w:pPr>
+      <w:r>
+        <w:rPr>
+          <w:rFonts w:cstheme="minorHAnsi"/>
+        </w:rPr>
+        <w:t>◦</w:t>
+      </w:r>
+      <w:r>
+        <w:rPr>
+          <w:rFonts w:cstheme="minorHAnsi"/>
+        </w:rPr>
+        <w:t xml:space="preserve"> ¿Es comprensible?</w:t>
+      </w:r>
+    </w:p>
+    <w:p>
+      <w:pPr>
+        <w:ind w:firstLine="708"/>
+        <w:rPr>
+          <w:i/>
+          <w:sz w:val="24"/>
+          <w:szCs w:val="24"/>
+        </w:rPr>
+      </w:pPr>
+    </w:p>
+    <w:p>
+      <w:pPr>
+        <w:ind w:firstLine="708"/>
+        <w:rPr>
+          <w:rFonts w:cstheme="minorHAnsi"/>
+        </w:rPr>
+      </w:pPr>
+      <w:r>
+        <w:rPr>
+          <w:rFonts w:cstheme="minorHAnsi"/>
+        </w:rPr>
+        <w:t>◦</w:t>
+      </w:r>
+      <w:r>
+        <w:rPr>
+          <w:rFonts w:cstheme="minorHAnsi"/>
+        </w:rPr>
+        <w:t xml:space="preserve"> ¿Es fácil de leer?</w:t>
+      </w:r>
+    </w:p>
+    <w:p>
+      <w:pPr>
+        <w:ind w:firstLine="708"/>
+        <w:rPr>
+          <w:i/>
+          <w:sz w:val="24"/>
+          <w:szCs w:val="24"/>
+        </w:rPr>
+      </w:pPr>
+    </w:p>
+    <w:p>
+      <w:pPr>
+        <w:ind w:firstLine="708"/>
+        <w:rPr>
+          <w:rFonts w:cstheme="minorHAnsi"/>
+        </w:rPr>
+      </w:pPr>
+      <w:r>
+        <w:rPr>
+          <w:rFonts w:cstheme="minorHAnsi"/>
+        </w:rPr>
+        <w:t>◦</w:t>
+      </w:r>
+      <w:r>
+        <w:rPr>
+          <w:rFonts w:cstheme="minorHAnsi"/>
+        </w:rPr>
+        <w:t xml:space="preserve"> ¿Es corto y conciso?</w:t>
+      </w:r>
+    </w:p>
+    <w:p>
+      <w:pPr>
+        <w:ind w:firstLine="708"/>
+        <w:rPr>
+          <w:i/>
+          <w:sz w:val="24"/>
+          <w:szCs w:val="24"/>
+        </w:rPr>
+      </w:pPr>
+    </w:p>
+    <w:p>
+      <w:pPr>
+        <w:ind w:firstLine="708"/>
+        <w:rPr>
+          <w:i/>
+          <w:sz w:val="24"/>
+          <w:szCs w:val="24"/>
+        </w:rPr>
+      </w:pPr>
+      <w:r>
+        <w:rPr>
+          <w:rFonts w:cstheme="minorHAnsi"/>
+        </w:rPr>
+        <w:t>◦</w:t>
+      </w:r>
+      <w:r>
+        <w:rPr>
+          <w:rFonts w:cstheme="minorHAnsi"/>
+        </w:rPr>
+        <w:t xml:space="preserve"> ¿Es amigable, familiar y cercano?</w:t>
+      </w:r>
+    </w:p>
+    <w:p>
+      <w:pPr>
+        <w:ind w:firstLine="708"/>
+        <w:rPr>
+          <w:i/>
+          <w:sz w:val="24"/>
+          <w:szCs w:val="24"/>
+        </w:rPr>
+      </w:pPr>
+    </w:p>
+    <w:p>
+      <w:pPr>
+        <w:rPr>
+          <w:b/>
+          <w:i/>
+          <w:sz w:val="24"/>
+          <w:szCs w:val="24"/>
+        </w:rPr>
+      </w:pPr>
+      <w:r>
+        <w:rPr>
+          <w:rFonts w:cstheme="minorHAnsi"/>
+          <w:b/>
+          <w:i/>
+          <w:sz w:val="24"/>
+          <w:szCs w:val="24"/>
+        </w:rPr>
+        <w:t>•</w:t>
+      </w:r>
+      <w:r>
+        <w:rPr>
+          <w:rFonts w:cstheme="minorHAnsi"/>
+          <w:b/>
+          <w:i/>
+          <w:sz w:val="24"/>
+          <w:szCs w:val="24"/>
+        </w:rPr>
+        <w:t xml:space="preserve"> </w:t>
+      </w:r>
+      <w:r>
+        <w:rPr>
+          <w:b/>
+          <w:i/>
+          <w:sz w:val="24"/>
+          <w:szCs w:val="24"/>
+        </w:rPr>
+        <w:t>CRITERIOS DE ROTULADO</w:t>
+      </w:r>
+    </w:p>
+    <w:p>
+      <w:pPr>
+        <w:rPr>
+          <w:i/>
+        </w:rPr>
+      </w:pPr>
+      <w:r>
+        <w:rPr>
+          <w:i/>
+          <w:sz w:val="24"/>
+          <w:szCs w:val="24"/>
+        </w:rPr>
+        <w:tab/>
+      </w:r>
+    </w:p>
+    <w:p>
+      <w:pPr>
+        <w:rPr>
+          <w:rFonts w:cstheme="minorHAnsi"/>
+        </w:rPr>
+      </w:pPr>
+      <w:r>
+        <w:rPr>
+          <w:i/>
+        </w:rPr>
+        <w:tab/>
+      </w:r>
+      <w:r>
+        <w:rPr>
+          <w:rFonts w:cstheme="minorHAnsi"/>
+        </w:rPr>
+        <w:t>◦</w:t>
+      </w:r>
+      <w:r>
+        <w:rPr>
+          <w:rFonts w:cstheme="minorHAnsi"/>
+        </w:rPr>
+        <w:t xml:space="preserve"> ¿Los rótulos son significativos?</w:t>
+      </w:r>
+    </w:p>
+    <w:p/>
+    <w:p>
+      <w:pPr>
+        <w:rPr>
+          <w:rFonts w:cstheme="minorHAnsi"/>
+        </w:rPr>
+      </w:pPr>
+      <w:r>
+        <w:tab/>
+      </w:r>
+      <w:r>
+        <w:rPr>
+          <w:rFonts w:cstheme="minorHAnsi"/>
+        </w:rPr>
+        <w:t>◦</w:t>
+      </w:r>
+      <w:r>
+        <w:rPr>
+          <w:rFonts w:cstheme="minorHAnsi"/>
+        </w:rPr>
+        <w:t xml:space="preserve"> ¿Están estandarizados a otras webs?</w:t>
+      </w:r>
+    </w:p>
+    <w:p/>
+    <w:p>
+      <w:pPr>
+        <w:rPr>
+          <w:rFonts w:cstheme="minorHAnsi"/>
+        </w:rPr>
+      </w:pPr>
+      <w:r>
+        <w:tab/>
+      </w:r>
+      <w:r>
+        <w:rPr>
+          <w:rFonts w:cstheme="minorHAnsi"/>
+        </w:rPr>
+        <w:t>◦</w:t>
+      </w:r>
+      <w:r>
+        <w:rPr>
+          <w:rFonts w:cstheme="minorHAnsi"/>
+        </w:rPr>
+        <w:t xml:space="preserve"> ¿Usa un sistema de organización claro?</w:t>
+      </w:r>
+    </w:p>
+    <w:p/>
+    <w:p>
+      <w:pPr>
+        <w:rPr>
+          <w:rFonts w:cstheme="minorHAnsi"/>
+        </w:rPr>
+      </w:pPr>
+      <w:r>
+        <w:tab/>
+      </w:r>
+      <w:r>
+        <w:rPr>
+          <w:rFonts w:cstheme="minorHAnsi"/>
+        </w:rPr>
+        <w:t>◦</w:t>
+      </w:r>
+      <w:r>
+        <w:rPr>
+          <w:rFonts w:cstheme="minorHAnsi"/>
+        </w:rPr>
+        <w:t xml:space="preserve"> ¿Siempre se usa el mismo?</w:t>
+      </w:r>
+    </w:p>
+    <w:p/>
+    <w:p>
+      <w:r>
+        <w:tab/>
+      </w:r>
+      <w:r>
+        <w:rPr>
+          <w:rFonts w:cstheme="minorHAnsi"/>
+        </w:rPr>
+        <w:t>◦</w:t>
+      </w:r>
+      <w:r>
+        <w:rPr>
+          <w:rFonts w:cstheme="minorHAnsi"/>
+        </w:rPr>
+        <w:t xml:space="preserve"> ¿El título de las páginas es correcto?</w:t>
+      </w:r>
+    </w:p>
+    <w:p>
+      <w:pPr>
+        <w:rPr>
+          <w:i/>
+        </w:rPr>
+      </w:pPr>
+    </w:p>
+    <w:p>
+      <w:pPr>
+        <w:rPr>
+          <w:b/>
+          <w:i/>
+          <w:sz w:val="24"/>
+          <w:szCs w:val="24"/>
+        </w:rPr>
+      </w:pPr>
+      <w:r>
+        <w:rPr>
+          <w:rFonts w:cstheme="minorHAnsi"/>
+          <w:b/>
+          <w:i/>
+          <w:sz w:val="24"/>
+          <w:szCs w:val="24"/>
+        </w:rPr>
+        <w:t>•</w:t>
+      </w:r>
+      <w:r>
+        <w:rPr>
+          <w:rFonts w:cstheme="minorHAnsi"/>
+          <w:b/>
+          <w:i/>
+          <w:sz w:val="24"/>
+          <w:szCs w:val="24"/>
+        </w:rPr>
+        <w:t xml:space="preserve"> </w:t>
+      </w:r>
+      <w:r>
+        <w:rPr>
+          <w:b/>
+          <w:i/>
+          <w:sz w:val="24"/>
+          <w:szCs w:val="24"/>
+        </w:rPr>
+        <w:t>CRITERIOS DE ESTRUCTURA Y NAVEGACIÓN</w:t>
+      </w:r>
+    </w:p>
+    <w:p>
+      <w:pPr>
+        <w:rPr>
+          <w:i/>
+        </w:rPr>
+      </w:pPr>
+    </w:p>
+    <w:p>
+      <w:pPr>
+        <w:rPr>
+          <w:rFonts w:cstheme="minorHAnsi"/>
+        </w:rPr>
+      </w:pPr>
+      <w:r>
+        <w:rPr>
+          <w:i/>
+        </w:rPr>
+        <w:tab/>
+      </w:r>
+      <w:r>
+        <w:rPr>
+          <w:rFonts w:cstheme="minorHAnsi"/>
+        </w:rPr>
+        <w:t>◦</w:t>
+      </w:r>
+      <w:r>
+        <w:rPr>
+          <w:rFonts w:cstheme="minorHAnsi"/>
+        </w:rPr>
+        <w:t xml:space="preserve"> ¿Es adecuado a los servicios que ofrece la web?</w:t>
+      </w:r>
+    </w:p>
+    <w:p/>
+    <w:p>
+      <w:pPr>
+        <w:rPr>
+          <w:rFonts w:cstheme="minorHAnsi"/>
+        </w:rPr>
+      </w:pPr>
+      <w:r>
+        <w:tab/>
+      </w:r>
+      <w:r>
+        <w:rPr>
+          <w:rFonts w:cstheme="minorHAnsi"/>
+        </w:rPr>
+        <w:t>◦</w:t>
+      </w:r>
+      <w:r>
+        <w:rPr>
+          <w:rFonts w:cstheme="minorHAnsi"/>
+        </w:rPr>
+        <w:t xml:space="preserve"> ¿Se reconocen fácilmente los enlaces?</w:t>
+      </w:r>
+    </w:p>
+    <w:p/>
+    <w:p>
+      <w:pPr>
+        <w:rPr>
+          <w:rFonts w:cstheme="minorHAnsi"/>
+        </w:rPr>
+      </w:pPr>
+      <w:r>
+        <w:tab/>
+      </w:r>
+      <w:r>
+        <w:rPr>
+          <w:rFonts w:cstheme="minorHAnsi"/>
+        </w:rPr>
+        <w:t>◦</w:t>
+      </w:r>
+      <w:r>
+        <w:rPr>
+          <w:rFonts w:cstheme="minorHAnsi"/>
+        </w:rPr>
+        <w:t xml:space="preserve"> ¿El menú de navegación es fácilmente de memorizar?</w:t>
+      </w:r>
+    </w:p>
+    <w:p/>
+    <w:p>
+      <w:pPr>
+        <w:rPr>
+          <w:rFonts w:cstheme="minorHAnsi"/>
+        </w:rPr>
+      </w:pPr>
+      <w:r>
+        <w:tab/>
+      </w:r>
+      <w:r>
+        <w:rPr>
+          <w:rFonts w:cstheme="minorHAnsi"/>
+        </w:rPr>
+        <w:t>◦</w:t>
+      </w:r>
+      <w:r>
+        <w:rPr>
+          <w:rFonts w:cstheme="minorHAnsi"/>
+        </w:rPr>
+        <w:t xml:space="preserve"> ¿Es predecible el sistema antes de hacer </w:t>
+      </w:r>
+      <w:proofErr w:type="spellStart"/>
+      <w:r>
+        <w:rPr>
+          <w:rFonts w:cstheme="minorHAnsi"/>
+        </w:rPr>
+        <w:t>click</w:t>
+      </w:r>
+      <w:proofErr w:type="spellEnd"/>
+      <w:r>
+        <w:rPr>
+          <w:rFonts w:cstheme="minorHAnsi"/>
+        </w:rPr>
+        <w:t xml:space="preserve"> en un enlace?</w:t>
+      </w:r>
+    </w:p>
+    <w:p/>
+    <w:p>
+      <w:pPr>
+        <w:rPr>
+          <w:rFonts w:cstheme="minorHAnsi"/>
+        </w:rPr>
+      </w:pPr>
+      <w:r>
+        <w:tab/>
+      </w:r>
+      <w:r>
+        <w:rPr>
+          <w:rFonts w:cstheme="minorHAnsi"/>
+        </w:rPr>
+        <w:t>◦</w:t>
+      </w:r>
+      <w:r>
+        <w:rPr>
+          <w:rFonts w:cstheme="minorHAnsi"/>
+        </w:rPr>
+        <w:t xml:space="preserve"> ¿Hay enlaces que no lleven a ningún sitio?</w:t>
+      </w:r>
+    </w:p>
+    <w:p/>
+    <w:p>
+      <w:pPr>
+        <w:rPr>
+          <w:rFonts w:cstheme="minorHAnsi"/>
+        </w:rPr>
+      </w:pPr>
+      <w:r>
+        <w:tab/>
+      </w:r>
+      <w:r>
+        <w:rPr>
+          <w:rFonts w:cstheme="minorHAnsi"/>
+        </w:rPr>
+        <w:t>◦</w:t>
+      </w:r>
+      <w:r>
+        <w:rPr>
+          <w:rFonts w:cstheme="minorHAnsi"/>
+        </w:rPr>
+        <w:t xml:space="preserve"> ¿Se indica dónde está ubicado el usuario en cada momento?</w:t>
+      </w:r>
+    </w:p>
+    <w:p/>
+    <w:p>
+      <w:r>
+        <w:tab/>
+      </w:r>
+      <w:r>
+        <w:rPr>
+          <w:rFonts w:cstheme="minorHAnsi"/>
+        </w:rPr>
+        <w:t>◦</w:t>
+      </w:r>
+      <w:r>
+        <w:rPr>
+          <w:rFonts w:cstheme="minorHAnsi"/>
+        </w:rPr>
+        <w:t xml:space="preserve"> ¿Existen distintos enlaces para</w:t>
+      </w:r>
+      <w:r>
+        <w:rPr>
+          <w:rFonts w:cstheme="minorHAnsi"/>
+        </w:rPr>
+        <w:t>?</w:t>
+      </w:r>
+    </w:p>
+    <w:p>
+      <w:pPr>
+        <w:rPr>
+          <w:i/>
+        </w:rPr>
+      </w:pPr>
+    </w:p>
+    <w:p>
+      <w:pPr>
+        <w:rPr>
+          <w:b/>
+          <w:i/>
+          <w:sz w:val="24"/>
+          <w:szCs w:val="24"/>
+        </w:rPr>
+      </w:pPr>
+      <w:r>
+        <w:rPr>
+          <w:rFonts w:cstheme="minorHAnsi"/>
+          <w:b/>
+          <w:i/>
+          <w:sz w:val="24"/>
+          <w:szCs w:val="24"/>
+        </w:rPr>
+        <w:t>•</w:t>
+      </w:r>
+      <w:r>
+        <w:rPr>
+          <w:rFonts w:cstheme="minorHAnsi"/>
+          <w:b/>
+          <w:i/>
+          <w:sz w:val="24"/>
+          <w:szCs w:val="24"/>
+        </w:rPr>
+        <w:t xml:space="preserve"> </w:t>
+      </w:r>
+      <w:r>
+        <w:rPr>
+          <w:b/>
+          <w:i/>
+          <w:sz w:val="24"/>
+          <w:szCs w:val="24"/>
+        </w:rPr>
+        <w:t>LAYOUT DE LA PÁGINA</w:t>
+      </w:r>
+    </w:p>
+    <w:p>
+      <w:pPr>
+        <w:rPr>
+          <w:i/>
+        </w:rPr>
+      </w:pPr>
+    </w:p>
+    <w:p>
+      <w:pPr>
+        <w:rPr>
+          <w:rFonts w:cstheme="minorHAnsi"/>
+        </w:rPr>
+      </w:pPr>
+      <w:r>
+        <w:rPr>
+          <w:i/>
+        </w:rPr>
+        <w:tab/>
+      </w:r>
+      <w:r>
+        <w:rPr>
+          <w:rFonts w:cstheme="minorHAnsi"/>
+        </w:rPr>
+        <w:t>◦</w:t>
+      </w:r>
+      <w:r>
+        <w:rPr>
+          <w:rFonts w:cstheme="minorHAnsi"/>
+        </w:rPr>
+        <w:t xml:space="preserve"> ¿El contenido más importante es reconocible?</w:t>
+      </w:r>
+    </w:p>
+    <w:p>
+      <w:pPr>
+        <w:rPr>
+          <w:i/>
+        </w:rPr>
+      </w:pPr>
+    </w:p>
+    <w:p>
+      <w:pPr>
+        <w:rPr>
+          <w:rFonts w:cstheme="minorHAnsi"/>
+        </w:rPr>
+      </w:pPr>
+      <w:r>
+        <w:rPr>
+          <w:i/>
+        </w:rPr>
+        <w:tab/>
+      </w:r>
+      <w:r>
+        <w:rPr>
+          <w:rFonts w:cstheme="minorHAnsi"/>
+        </w:rPr>
+        <w:t>◦</w:t>
+      </w:r>
+      <w:r>
+        <w:rPr>
+          <w:rFonts w:cstheme="minorHAnsi"/>
+        </w:rPr>
+        <w:t xml:space="preserve"> ¿El contenido principal ocupa la mayor parte visible de la web?</w:t>
+      </w:r>
+    </w:p>
+    <w:p>
+      <w:pPr>
+        <w:rPr>
+          <w:i/>
+        </w:rPr>
+      </w:pPr>
+      <w:r>
+        <w:rPr>
+          <w:i/>
+        </w:rPr>
+        <w:tab/>
+      </w:r>
+    </w:p>
+    <w:p>
+      <w:pPr>
+        <w:rPr>
+          <w:rFonts w:cstheme="minorHAnsi"/>
+        </w:rPr>
+      </w:pPr>
+      <w:r>
+        <w:rPr>
+          <w:i/>
+        </w:rPr>
+        <w:tab/>
+      </w:r>
+      <w:r>
+        <w:rPr>
+          <w:rFonts w:cstheme="minorHAnsi"/>
+        </w:rPr>
+        <w:t>◦</w:t>
+      </w:r>
+      <w:r>
+        <w:rPr>
+          <w:rFonts w:cstheme="minorHAnsi"/>
+        </w:rPr>
+        <w:t xml:space="preserve"> ¿Es una interfaz clara y limpia?</w:t>
+      </w:r>
+    </w:p>
+    <w:p>
+      <w:pPr>
+        <w:rPr>
+          <w:i/>
+        </w:rPr>
+      </w:pPr>
+    </w:p>
+    <w:p>
+      <w:pPr>
+        <w:rPr>
+          <w:rFonts w:cstheme="minorHAnsi"/>
+        </w:rPr>
+      </w:pPr>
+      <w:r>
+        <w:rPr>
+          <w:i/>
+        </w:rPr>
+        <w:tab/>
+      </w:r>
+      <w:r>
+        <w:rPr>
+          <w:rFonts w:cstheme="minorHAnsi"/>
+        </w:rPr>
+        <w:t>◦</w:t>
+      </w:r>
+      <w:r>
+        <w:rPr>
+          <w:rFonts w:cstheme="minorHAnsi"/>
+        </w:rPr>
+        <w:t xml:space="preserve"> ¿Existe ruido visual?</w:t>
+      </w:r>
+    </w:p>
+    <w:p>
+      <w:pPr>
+        <w:rPr>
+          <w:i/>
+        </w:rPr>
+      </w:pPr>
+    </w:p>
+    <w:p>
+      <w:pPr>
+        <w:rPr>
+          <w:rFonts w:cstheme="minorHAnsi"/>
+        </w:rPr>
+      </w:pPr>
+      <w:r>
+        <w:rPr>
+          <w:i/>
+        </w:rPr>
+        <w:tab/>
+      </w:r>
+      <w:r>
+        <w:rPr>
+          <w:rFonts w:cstheme="minorHAnsi"/>
+        </w:rPr>
+        <w:t>◦</w:t>
+      </w:r>
+      <w:r>
+        <w:rPr>
+          <w:rFonts w:cstheme="minorHAnsi"/>
+        </w:rPr>
+        <w:t xml:space="preserve"> </w:t>
+      </w:r>
+      <w:r>
+        <w:rPr>
+          <w:rFonts w:cstheme="minorHAnsi"/>
+        </w:rPr>
+        <w:t>¿Hay suficientes espacios en blanco?</w:t>
+      </w:r>
+    </w:p>
+    <w:p>
+      <w:pPr>
+        <w:rPr>
+          <w:i/>
+        </w:rPr>
+      </w:pPr>
+    </w:p>
+    <w:p>
+      <w:pPr>
+        <w:rPr>
+          <w:rFonts w:cstheme="minorHAnsi"/>
+        </w:rPr>
+      </w:pPr>
+      <w:r>
+        <w:rPr>
+          <w:i/>
+        </w:rPr>
+        <w:tab/>
+      </w:r>
+      <w:r>
+        <w:rPr>
+          <w:rFonts w:cstheme="minorHAnsi"/>
+        </w:rPr>
+        <w:t>◦</w:t>
+      </w:r>
+      <w:r>
+        <w:rPr>
+          <w:rFonts w:cstheme="minorHAnsi"/>
+        </w:rPr>
+        <w:t xml:space="preserve"> ¿Hay demasiada información?</w:t>
+      </w:r>
+    </w:p>
+    <w:p>
+      <w:pPr>
+        <w:rPr>
+          <w:i/>
+        </w:rPr>
+      </w:pPr>
+    </w:p>
+    <w:p>
+      <w:pPr>
+        <w:rPr>
+          <w:rFonts w:cstheme="minorHAnsi"/>
+        </w:rPr>
+      </w:pPr>
+      <w:r>
+        <w:rPr>
+          <w:i/>
+        </w:rPr>
+        <w:tab/>
+      </w:r>
+      <w:r>
+        <w:rPr>
+          <w:rFonts w:cstheme="minorHAnsi"/>
+        </w:rPr>
+        <w:t>◦</w:t>
+      </w:r>
+      <w:r>
+        <w:rPr>
+          <w:rFonts w:cstheme="minorHAnsi"/>
+        </w:rPr>
+        <w:t xml:space="preserve"> ¿Se ha controlado la longitud de la página?</w:t>
+      </w:r>
+    </w:p>
+    <w:p>
+      <w:pPr>
+        <w:rPr>
+          <w:i/>
+        </w:rPr>
+      </w:pPr>
+    </w:p>
+    <w:p>
+      <w:pPr>
+        <w:rPr>
+          <w:b/>
+          <w:i/>
+          <w:sz w:val="24"/>
+          <w:szCs w:val="24"/>
+        </w:rPr>
+      </w:pPr>
+      <w:r>
+        <w:rPr>
+          <w:rFonts w:cstheme="minorHAnsi"/>
+          <w:b/>
+          <w:i/>
+          <w:sz w:val="24"/>
+          <w:szCs w:val="24"/>
+        </w:rPr>
+        <w:t>•</w:t>
+      </w:r>
+      <w:r>
+        <w:rPr>
+          <w:rFonts w:cstheme="minorHAnsi"/>
+          <w:b/>
+          <w:i/>
+          <w:sz w:val="24"/>
+          <w:szCs w:val="24"/>
+        </w:rPr>
+        <w:t xml:space="preserve"> </w:t>
+      </w:r>
+      <w:r>
+        <w:rPr>
+          <w:b/>
+          <w:i/>
+          <w:sz w:val="24"/>
+          <w:szCs w:val="24"/>
+        </w:rPr>
+        <w:t>CRITERIOS DE BÚSQUEDA</w:t>
+      </w:r>
+    </w:p>
+    <w:p>
+      <w:pPr>
+        <w:rPr>
+          <w:i/>
+        </w:rPr>
+      </w:pPr>
+    </w:p>
+    <w:p>
+      <w:pPr>
+        <w:rPr>
+          <w:rFonts w:cstheme="minorHAnsi"/>
+        </w:rPr>
+      </w:pPr>
+      <w:r>
+        <w:rPr>
+          <w:i/>
+        </w:rPr>
+        <w:tab/>
+      </w:r>
+      <w:r>
+        <w:rPr>
+          <w:rFonts w:cstheme="minorHAnsi"/>
+        </w:rPr>
+        <w:t>◦</w:t>
+      </w:r>
+      <w:r>
+        <w:rPr>
+          <w:rFonts w:cstheme="minorHAnsi"/>
+        </w:rPr>
+        <w:t xml:space="preserve"> ¿Se encuentra fácilmente accesible?</w:t>
+      </w:r>
+    </w:p>
+    <w:p>
+      <w:pPr>
+        <w:rPr>
+          <w:i/>
+        </w:rPr>
+      </w:pPr>
+    </w:p>
+    <w:p>
+      <w:pPr>
+        <w:rPr>
+          <w:rFonts w:cstheme="minorHAnsi"/>
+        </w:rPr>
+      </w:pPr>
+      <w:r>
+        <w:rPr>
+          <w:i/>
+        </w:rPr>
+        <w:tab/>
+      </w:r>
+      <w:r>
+        <w:rPr>
+          <w:rFonts w:cstheme="minorHAnsi"/>
+        </w:rPr>
+        <w:t>◦</w:t>
+      </w:r>
+      <w:r>
+        <w:rPr>
+          <w:rFonts w:cstheme="minorHAnsi"/>
+        </w:rPr>
+        <w:t xml:space="preserve"> ¿Se reconoce?</w:t>
+      </w:r>
+    </w:p>
+    <w:p>
+      <w:pPr>
+        <w:rPr>
+          <w:i/>
+        </w:rPr>
+      </w:pPr>
+    </w:p>
+    <w:p>
+      <w:pPr>
+        <w:rPr>
+          <w:rFonts w:cstheme="minorHAnsi"/>
+        </w:rPr>
+      </w:pPr>
+      <w:r>
+        <w:rPr>
+          <w:i/>
+        </w:rPr>
+        <w:tab/>
+      </w:r>
+      <w:r>
+        <w:rPr>
+          <w:rFonts w:cstheme="minorHAnsi"/>
+        </w:rPr>
+        <w:t>◦</w:t>
+      </w:r>
+      <w:r>
+        <w:rPr>
+          <w:rFonts w:cstheme="minorHAnsi"/>
+        </w:rPr>
+        <w:t xml:space="preserve"> ¿Tiene búsqueda avanzada?</w:t>
+      </w:r>
+    </w:p>
+    <w:p>
+      <w:pPr>
+        <w:rPr>
+          <w:i/>
+        </w:rPr>
+      </w:pPr>
+    </w:p>
+    <w:p>
+      <w:pPr>
+        <w:rPr>
+          <w:rFonts w:cstheme="minorHAnsi"/>
+        </w:rPr>
+      </w:pPr>
+      <w:r>
+        <w:rPr>
+          <w:i/>
+        </w:rPr>
+        <w:lastRenderedPageBreak/>
+        <w:tab/>
+      </w:r>
+      <w:r>
+        <w:rPr>
+          <w:rFonts w:cstheme="minorHAnsi"/>
+        </w:rPr>
+        <w:t>◦</w:t>
+      </w:r>
+      <w:r>
+        <w:rPr>
+          <w:rFonts w:cstheme="minorHAnsi"/>
+        </w:rPr>
+        <w:t xml:space="preserve"> ¿Los resultados de la búsqueda son comprensibles?</w:t>
+      </w:r>
+    </w:p>
+    <w:p>
+      <w:pPr>
+        <w:rPr>
+          <w:i/>
+        </w:rPr>
+      </w:pPr>
+    </w:p>
+    <w:p>
+      <w:pPr>
+        <w:rPr>
+          <w:rFonts w:cstheme="minorHAnsi"/>
+        </w:rPr>
+      </w:pPr>
+      <w:r>
+        <w:rPr>
+          <w:i/>
+        </w:rPr>
+        <w:tab/>
+      </w:r>
+      <w:r>
+        <w:rPr>
+          <w:rFonts w:cstheme="minorHAnsi"/>
+        </w:rPr>
+        <w:t>◦</w:t>
+      </w:r>
+      <w:r>
+        <w:rPr>
+          <w:rFonts w:cstheme="minorHAnsi"/>
+        </w:rPr>
+        <w:t xml:space="preserve"> ¿Hay suficiente espacio para escribir?</w:t>
+      </w:r>
+    </w:p>
+    <w:p>
+      <w:pPr>
+        <w:rPr>
+          <w:i/>
+        </w:rPr>
+      </w:pPr>
+    </w:p>
+    <w:p>
+      <w:pPr>
+        <w:rPr>
+          <w:rFonts w:cstheme="minorHAnsi"/>
+        </w:rPr>
+      </w:pPr>
+      <w:r>
+        <w:rPr>
+          <w:i/>
+        </w:rPr>
+        <w:tab/>
+      </w:r>
+      <w:r>
+        <w:rPr>
+          <w:rFonts w:cstheme="minorHAnsi"/>
+        </w:rPr>
+        <w:t>◦</w:t>
+      </w:r>
+      <w:r>
+        <w:rPr>
+          <w:rFonts w:cstheme="minorHAnsi"/>
+        </w:rPr>
+        <w:t xml:space="preserve"> ¿Ayuda al usuario a encontrar los resultados que necesita?</w:t>
+      </w:r>
+    </w:p>
+    <w:p>
+      <w:pPr>
+        <w:rPr>
+          <w:i/>
+        </w:rPr>
+      </w:pPr>
+    </w:p>
+    <w:p>
+      <w:pPr>
+        <w:rPr>
+          <w:i/>
+        </w:rPr>
+      </w:pPr>
+    </w:p>
+    <w:p>
+      <w:pPr>
+        <w:rPr>
+          <w:b/>
+          <w:i/>
+          <w:sz w:val="24"/>
+          <w:szCs w:val="24"/>
+        </w:rPr>
+      </w:pPr>
+      <w:r>
+        <w:rPr>
+          <w:rFonts w:cstheme="minorHAnsi"/>
+          <w:b/>
+          <w:i/>
+          <w:sz w:val="24"/>
+          <w:szCs w:val="24"/>
+        </w:rPr>
+        <w:t>•</w:t>
+      </w:r>
+      <w:r>
+        <w:rPr>
+          <w:rFonts w:cstheme="minorHAnsi"/>
+          <w:b/>
+          <w:i/>
+          <w:sz w:val="24"/>
+          <w:szCs w:val="24"/>
+        </w:rPr>
+        <w:t xml:space="preserve"> </w:t>
+      </w:r>
+      <w:r>
+        <w:rPr>
+          <w:b/>
+          <w:i/>
+          <w:sz w:val="24"/>
+          <w:szCs w:val="24"/>
+        </w:rPr>
+        <w:t>CRITERIOS DE MULTIMEDIA</w:t>
+      </w:r>
+    </w:p>
+    <w:p>
+      <w:pPr>
+        <w:rPr>
+          <w:i/>
+        </w:rPr>
+      </w:pPr>
+    </w:p>
+    <w:p>
+      <w:pPr>
+        <w:rPr>
+          <w:rFonts w:cstheme="minorHAnsi"/>
+        </w:rPr>
+      </w:pPr>
+      <w:r>
+        <w:rPr>
+          <w:i/>
+        </w:rPr>
+        <w:tab/>
+      </w:r>
+      <w:r>
+        <w:rPr>
+          <w:rFonts w:cstheme="minorHAnsi"/>
+        </w:rPr>
+        <w:t>◦</w:t>
+      </w:r>
+      <w:r>
+        <w:rPr>
+          <w:rFonts w:cstheme="minorHAnsi"/>
+        </w:rPr>
+        <w:t xml:space="preserve"> ¿Las fotografías son comprensibles?</w:t>
+      </w:r>
+    </w:p>
+    <w:p>
+      <w:pPr>
+        <w:rPr>
+          <w:i/>
+        </w:rPr>
+      </w:pPr>
+    </w:p>
+    <w:p>
+      <w:pPr>
+        <w:rPr>
+          <w:rFonts w:cstheme="minorHAnsi"/>
+        </w:rPr>
+      </w:pPr>
+      <w:r>
+        <w:rPr>
+          <w:i/>
+        </w:rPr>
+        <w:tab/>
+      </w:r>
+      <w:r>
+        <w:rPr>
+          <w:rFonts w:cstheme="minorHAnsi"/>
+        </w:rPr>
+        <w:t>◦</w:t>
+      </w:r>
+      <w:r>
+        <w:rPr>
+          <w:rFonts w:cstheme="minorHAnsi"/>
+        </w:rPr>
+        <w:t xml:space="preserve"> ¿Es buena la resolución de las imágenes?</w:t>
+      </w:r>
+    </w:p>
+    <w:p>
+      <w:pPr>
+        <w:rPr>
+          <w:i/>
+        </w:rPr>
+      </w:pPr>
+    </w:p>
+    <w:p>
+      <w:pPr>
+        <w:rPr>
+          <w:rFonts w:cstheme="minorHAnsi"/>
+        </w:rPr>
+      </w:pPr>
+      <w:r>
+        <w:rPr>
+          <w:i/>
+        </w:rPr>
+        <w:tab/>
+      </w:r>
+      <w:r>
+        <w:rPr>
+          <w:rFonts w:cstheme="minorHAnsi"/>
+        </w:rPr>
+        <w:t>◦</w:t>
+      </w:r>
+      <w:r>
+        <w:rPr>
+          <w:rFonts w:cstheme="minorHAnsi"/>
+        </w:rPr>
+        <w:t xml:space="preserve"> ¿Son coherentes con el objetivo de la web?</w:t>
+      </w:r>
+    </w:p>
+    <w:p>
+      <w:pPr>
+        <w:rPr>
+          <w:i/>
+        </w:rPr>
+      </w:pPr>
+    </w:p>
+    <w:p>
+      <w:pPr>
+        <w:rPr>
+          <w:rFonts w:cstheme="minorHAnsi"/>
+        </w:rPr>
+      </w:pPr>
+      <w:r>
+        <w:rPr>
+          <w:i/>
+        </w:rPr>
+        <w:tab/>
+      </w:r>
+      <w:r>
+        <w:rPr>
+          <w:rFonts w:cstheme="minorHAnsi"/>
+        </w:rPr>
+        <w:t>◦</w:t>
+      </w:r>
+      <w:r>
+        <w:rPr>
+          <w:rFonts w:cstheme="minorHAnsi"/>
+        </w:rPr>
+        <w:t xml:space="preserve"> ¿Las metáforas visuales son fáciles de reconocer?</w:t>
+      </w:r>
+    </w:p>
+    <w:p>
+      <w:pPr>
+        <w:rPr>
+          <w:i/>
+        </w:rPr>
+      </w:pPr>
+    </w:p>
+    <w:p>
+      <w:pPr>
+        <w:rPr>
+          <w:rFonts w:cstheme="minorHAnsi"/>
+        </w:rPr>
+      </w:pPr>
+      <w:r>
+        <w:rPr>
+          <w:i/>
+        </w:rPr>
+        <w:tab/>
+      </w:r>
+      <w:r>
+        <w:rPr>
+          <w:rFonts w:cstheme="minorHAnsi"/>
+        </w:rPr>
+        <w:t>◦</w:t>
+      </w:r>
+      <w:r>
+        <w:rPr>
+          <w:rFonts w:cstheme="minorHAnsi"/>
+        </w:rPr>
+        <w:t xml:space="preserve"> ¿El uso de imágenes o animaciones proporciona un valor añadido a la página?</w:t>
+      </w:r>
+    </w:p>
+    <w:p>
+      <w:pPr>
+        <w:rPr>
+          <w:i/>
+        </w:rPr>
+      </w:pPr>
+    </w:p>
+    <w:p>
+      <w:pPr>
+        <w:rPr>
+          <w:i/>
+        </w:rPr>
+      </w:pPr>
+      <w:r>
+        <w:rPr>
+          <w:i/>
+        </w:rPr>
+        <w:tab/>
+      </w:r>
+      <w:r>
+        <w:rPr>
+          <w:rFonts w:cstheme="minorHAnsi"/>
+        </w:rPr>
+        <w:t>◦</w:t>
+      </w:r>
+      <w:r>
+        <w:rPr>
+          <w:rFonts w:cstheme="minorHAnsi"/>
+        </w:rPr>
+        <w:t xml:space="preserve"> ¿Se usan animaciones que se repiten constantemente?</w:t>
+      </w:r>
+    </w:p>
+    <w:p>
+      <w:pPr>
+        <w:rPr>
+          <w:i/>
+        </w:rPr>
+      </w:pPr>
+    </w:p>
+    <w:p>
+      <w:pPr>
+        <w:rPr>
+          <w:b/>
+          <w:i/>
+          <w:sz w:val="24"/>
+          <w:szCs w:val="24"/>
+        </w:rPr>
+      </w:pPr>
+      <w:r>
+        <w:rPr>
+          <w:rFonts w:cstheme="minorHAnsi"/>
+          <w:b/>
+          <w:i/>
+          <w:sz w:val="24"/>
+          <w:szCs w:val="24"/>
+        </w:rPr>
+        <w:t>•</w:t>
+      </w:r>
+      <w:r>
+        <w:rPr>
+          <w:rFonts w:cstheme="minorHAnsi"/>
+          <w:b/>
+          <w:i/>
+          <w:sz w:val="24"/>
+          <w:szCs w:val="24"/>
+        </w:rPr>
+        <w:t xml:space="preserve"> </w:t>
+      </w:r>
+      <w:r>
+        <w:rPr>
+          <w:b/>
+          <w:i/>
+          <w:sz w:val="24"/>
+          <w:szCs w:val="24"/>
+        </w:rPr>
+        <w:t>CRITERIOS DE AYUDA</w:t>
+      </w:r>
+    </w:p>
+    <w:p>
+      <w:pPr>
+        <w:rPr>
+          <w:i/>
+        </w:rPr>
+      </w:pPr>
+      <w:r>
+        <w:rPr>
+          <w:i/>
+        </w:rPr>
+        <w:tab/>
+      </w:r>
+    </w:p>
+    <w:p>
+      <w:pPr>
+        <w:rPr>
+          <w:rFonts w:cstheme="minorHAnsi"/>
+        </w:rPr>
+      </w:pPr>
+      <w:r>
+        <w:rPr>
+          <w:i/>
+        </w:rPr>
+        <w:tab/>
+      </w:r>
+      <w:r>
+        <w:rPr>
+          <w:rFonts w:cstheme="minorHAnsi"/>
+        </w:rPr>
+        <w:t>◦</w:t>
+      </w:r>
+      <w:r>
+        <w:rPr>
+          <w:rFonts w:cstheme="minorHAnsi"/>
+        </w:rPr>
+        <w:t xml:space="preserve"> ¿Existe una sección de ayuda?</w:t>
+      </w:r>
+    </w:p>
+    <w:p>
+      <w:pPr>
+        <w:rPr>
+          <w:i/>
+        </w:rPr>
+      </w:pPr>
+    </w:p>
+    <w:p>
+      <w:pPr>
+        <w:rPr>
+          <w:rFonts w:cstheme="minorHAnsi"/>
+        </w:rPr>
+      </w:pPr>
+      <w:r>
+        <w:rPr>
+          <w:i/>
+        </w:rPr>
+        <w:tab/>
+      </w:r>
+      <w:r>
+        <w:rPr>
+          <w:rFonts w:cstheme="minorHAnsi"/>
+        </w:rPr>
+        <w:t>◦</w:t>
+      </w:r>
+      <w:r>
+        <w:rPr>
+          <w:rFonts w:cstheme="minorHAnsi"/>
+        </w:rPr>
+        <w:t xml:space="preserve"> ¿Es visible el apartado de ayuda?</w:t>
+      </w:r>
+    </w:p>
+    <w:p>
+      <w:pPr>
+        <w:rPr>
+          <w:i/>
+        </w:rPr>
+      </w:pPr>
+    </w:p>
+    <w:p>
+      <w:pPr>
+        <w:rPr>
+          <w:rFonts w:cstheme="minorHAnsi"/>
+        </w:rPr>
+      </w:pPr>
+      <w:r>
+        <w:rPr>
+          <w:i/>
+        </w:rPr>
+        <w:tab/>
+      </w:r>
+      <w:r>
+        <w:rPr>
+          <w:rFonts w:cstheme="minorHAnsi"/>
+        </w:rPr>
+        <w:t>◦</w:t>
+      </w:r>
+      <w:r>
+        <w:rPr>
+          <w:rFonts w:cstheme="minorHAnsi"/>
+        </w:rPr>
+        <w:t xml:space="preserve"> </w:t>
+      </w:r>
+      <w:r>
+        <w:rPr>
+          <w:rFonts w:cstheme="minorHAnsi"/>
+        </w:rPr>
+        <w:t>¿Existe un FAQ?</w:t>
+      </w:r>
+    </w:p>
+    <w:p>
+      <w:pPr>
+        <w:rPr>
+          <w:i/>
+        </w:rPr>
+      </w:pPr>
+    </w:p>
+    <w:p>
+      <w:pPr>
+        <w:rPr>
+          <w:i/>
+        </w:rPr>
+      </w:pPr>
+      <w:r>
+        <w:rPr>
+          <w:i/>
+        </w:rPr>
+        <w:tab/>
+      </w:r>
+      <w:r>
+        <w:rPr>
+          <w:rFonts w:cstheme="minorHAnsi"/>
+        </w:rPr>
+        <w:t>◦</w:t>
+      </w:r>
+      <w:r>
+        <w:rPr>
+          <w:rFonts w:cstheme="minorHAnsi"/>
+        </w:rPr>
+        <w:t xml:space="preserve"> ¿El FAQ responde realmente a las preguntas frecuentes?</w:t>
+      </w:r>
+    </w:p>
+    <w:p>
+      <w:pPr>
+        <w:rPr>
+          <w:i/>
+        </w:rPr>
+      </w:pPr>
+    </w:p>
+    <w:p>
+      <w:pPr>
+        <w:rPr>
+          <w:b/>
+          <w:i/>
+          <w:sz w:val="24"/>
+          <w:szCs w:val="24"/>
+        </w:rPr>
+      </w:pPr>
+      <w:r>
+        <w:rPr>
+          <w:rFonts w:cstheme="minorHAnsi"/>
+          <w:b/>
+          <w:i/>
+          <w:sz w:val="24"/>
+          <w:szCs w:val="24"/>
+        </w:rPr>
+        <w:lastRenderedPageBreak/>
+        <w:t>•</w:t>
+      </w:r>
+      <w:r>
+        <w:rPr>
+          <w:rFonts w:cstheme="minorHAnsi"/>
+          <w:b/>
+          <w:i/>
+          <w:sz w:val="24"/>
+          <w:szCs w:val="24"/>
+        </w:rPr>
+        <w:t xml:space="preserve"> </w:t>
+      </w:r>
+      <w:r>
+        <w:rPr>
+          <w:b/>
+          <w:i/>
+          <w:sz w:val="24"/>
+          <w:szCs w:val="24"/>
+        </w:rPr>
+        <w:t xml:space="preserve">CRITERIOS DE </w:t>
+      </w:r>
+      <w:r>
+        <w:rPr>
+          <w:b/>
+          <w:i/>
+          <w:sz w:val="24"/>
+          <w:szCs w:val="24"/>
+        </w:rPr>
+        <w:t>ACCESIBILIDAD</w:t>
+      </w:r>
+    </w:p>
+    <w:p>
+      <w:pPr>
+        <w:rPr>
+          <w:i/>
+        </w:rPr>
+      </w:pPr>
+    </w:p>
+    <w:p>
+      <w:pPr>
+        <w:rPr>
+          <w:rFonts w:cstheme="minorHAnsi"/>
+        </w:rPr>
+      </w:pPr>
+      <w:r>
+        <w:rPr>
+          <w:i/>
+          <w:sz w:val="24"/>
+          <w:szCs w:val="24"/>
+        </w:rPr>
+        <w:tab/>
+      </w:r>
+      <w:r>
+        <w:rPr>
+          <w:rFonts w:cstheme="minorHAnsi"/>
+        </w:rPr>
+        <w:t>◦</w:t>
+      </w:r>
+      <w:r>
+        <w:rPr>
+          <w:rFonts w:cstheme="minorHAnsi"/>
+        </w:rPr>
+        <w:t xml:space="preserve"> </w:t>
+      </w:r>
+      <w:r>
+        <w:rPr>
+          <w:rFonts w:cstheme="minorHAnsi"/>
+        </w:rPr>
+        <w:t>¿Cuánto tarda en cargar la página?</w:t>
+      </w:r>
+    </w:p>
+    <w:p>
+      <w:pPr>
+        <w:rPr>
+          <w:i/>
+          <w:sz w:val="24"/>
+          <w:szCs w:val="24"/>
+        </w:rPr>
+      </w:pPr>
+    </w:p>
+    <w:p>
+      <w:pPr>
+        <w:rPr>
+          <w:rFonts w:cstheme="minorHAnsi"/>
+        </w:rPr>
+      </w:pPr>
+      <w:r>
+        <w:rPr>
+          <w:i/>
+          <w:sz w:val="24"/>
+          <w:szCs w:val="24"/>
+        </w:rPr>
+        <w:tab/>
+      </w:r>
+      <w:r>
+        <w:rPr>
+          <w:rFonts w:cstheme="minorHAnsi"/>
+        </w:rPr>
+        <w:t>◦</w:t>
+      </w:r>
+      <w:r>
+        <w:rPr>
+          <w:rFonts w:cstheme="minorHAnsi"/>
+        </w:rPr>
+        <w:t xml:space="preserve"> ¿Puede disfrutar de todo el contenido web sin utilizar </w:t>
+      </w:r>
+      <w:proofErr w:type="spellStart"/>
+      <w:r>
+        <w:rPr>
+          <w:rFonts w:cstheme="minorHAnsi"/>
+        </w:rPr>
+        <w:t>plugins</w:t>
+      </w:r>
+      <w:proofErr w:type="spellEnd"/>
+      <w:r>
+        <w:rPr>
+          <w:rFonts w:cstheme="minorHAnsi"/>
+        </w:rPr>
+        <w:t xml:space="preserve"> o contenido adicional?</w:t>
+      </w:r>
+    </w:p>
+    <w:p>
+      <w:pPr>
+        <w:rPr>
+          <w:i/>
+          <w:sz w:val="24"/>
+          <w:szCs w:val="24"/>
+        </w:rPr>
+      </w:pPr>
+    </w:p>
+    <w:p>
+      <w:pPr>
+        <w:rPr>
+          <w:rFonts w:cstheme="minorHAnsi"/>
+        </w:rPr>
+      </w:pPr>
+      <w:r>
+        <w:rPr>
+          <w:i/>
+          <w:sz w:val="24"/>
+          <w:szCs w:val="24"/>
+        </w:rPr>
+        <w:tab/>
+      </w:r>
+      <w:r>
+        <w:rPr>
+          <w:rFonts w:cstheme="minorHAnsi"/>
+        </w:rPr>
+        <w:t>◦</w:t>
+      </w:r>
+      <w:r>
+        <w:rPr>
+          <w:rFonts w:cstheme="minorHAnsi"/>
+        </w:rPr>
+        <w:t xml:space="preserve"> ¿Se puede imprimir la página sin problemas?</w:t>
+      </w:r>
+    </w:p>
+    <w:p>
+      <w:pPr>
+        <w:rPr>
+          <w:i/>
+          <w:sz w:val="24"/>
+          <w:szCs w:val="24"/>
+        </w:rPr>
+      </w:pPr>
+    </w:p>
+    <w:p>
+      <w:pPr>
+        <w:rPr>
+          <w:i/>
+        </w:rPr>
+      </w:pPr>
+    </w:p>
+    <w:p>
+      <w:pPr>
+        <w:rPr>
+          <w:b/>
+          <w:i/>
+          <w:sz w:val="24"/>
+          <w:szCs w:val="24"/>
+        </w:rPr>
+      </w:pPr>
+      <w:r>
+        <w:rPr>
+          <w:rFonts w:cstheme="minorHAnsi"/>
+          <w:b/>
+          <w:i/>
+          <w:sz w:val="24"/>
+          <w:szCs w:val="24"/>
+        </w:rPr>
+        <w:t>•</w:t>
+      </w:r>
+      <w:r>
+        <w:rPr>
+          <w:rFonts w:cstheme="minorHAnsi"/>
+          <w:b/>
+          <w:i/>
+          <w:sz w:val="24"/>
+          <w:szCs w:val="24"/>
+        </w:rPr>
+        <w:t xml:space="preserve"> </w:t>
+      </w:r>
+      <w:r>
+        <w:rPr>
+          <w:b/>
+          <w:i/>
+          <w:sz w:val="24"/>
+          <w:szCs w:val="24"/>
+        </w:rPr>
+        <w:t>CONTROL Y RETROALIMENTACION</w:t>
+      </w:r>
+    </w:p>
+    <w:p>
+      <w:pPr>
+        <w:rPr>
+          <w:i/>
+        </w:rPr>
+      </w:pPr>
+    </w:p>
+    <w:p>
+      <w:pPr>
+        <w:rPr>
+          <w:rFonts w:cstheme="minorHAnsi"/>
+        </w:rPr>
+      </w:pPr>
+      <w:r>
+        <w:rPr>
+          <w:i/>
+        </w:rPr>
+        <w:tab/>
+      </w:r>
+      <w:r>
+        <w:rPr>
+          <w:rFonts w:cstheme="minorHAnsi"/>
+        </w:rPr>
+        <w:t>◦</w:t>
+      </w:r>
+      <w:r>
+        <w:rPr>
+          <w:rFonts w:cstheme="minorHAnsi"/>
+        </w:rPr>
+        <w:t xml:space="preserve"> ¿Informamos al usuario cuando se está cargando la página?</w:t>
+      </w:r>
+    </w:p>
+    <w:p>
+      <w:pPr>
+        <w:rPr>
+          <w:i/>
+        </w:rPr>
+      </w:pPr>
+    </w:p>
+    <w:p>
+      <w:pPr>
+        <w:rPr>
+          <w:rFonts w:cstheme="minorHAnsi"/>
+        </w:rPr>
+      </w:pPr>
+      <w:r>
+        <w:rPr>
+          <w:i/>
+        </w:rPr>
+        <w:tab/>
+      </w:r>
+      <w:r>
+        <w:rPr>
+          <w:rFonts w:cstheme="minorHAnsi"/>
+        </w:rPr>
+        <w:t>◦</w:t>
+      </w:r>
+      <w:r>
+        <w:rPr>
+          <w:rFonts w:cstheme="minorHAnsi"/>
+        </w:rPr>
+        <w:t xml:space="preserve"> ¿Informamos al usuario cuando da error?</w:t>
+      </w:r>
+    </w:p>
+    <w:p>
+      <w:pPr>
+        <w:rPr>
+          <w:i/>
+        </w:rPr>
+      </w:pPr>
+    </w:p>
+    <w:p>
+      <w:pPr>
+        <w:rPr>
+          <w:rFonts w:cstheme="minorHAnsi"/>
+        </w:rPr>
+      </w:pPr>
+      <w:r>
+        <w:rPr>
+          <w:i/>
+        </w:rPr>
+        <w:tab/>
+      </w:r>
+      <w:r>
+        <w:rPr>
+          <w:rFonts w:cstheme="minorHAnsi"/>
+        </w:rPr>
+        <w:t>◦</w:t>
+      </w:r>
+      <w:r>
+        <w:rPr>
+          <w:rFonts w:cstheme="minorHAnsi"/>
+        </w:rPr>
+        <w:t xml:space="preserve"> ¿Ofrecemos soluciones al usuario?</w:t>
+      </w:r>
+    </w:p>
+    <w:p>
+      <w:pPr>
+        <w:rPr>
+          <w:i/>
+        </w:rPr>
+      </w:pPr>
+    </w:p>
+    <w:p>
+      <w:pPr>
+        <w:rPr>
+          <w:rFonts w:cstheme="minorHAnsi"/>
+        </w:rPr>
+      </w:pPr>
+      <w:r>
+        <w:rPr>
+          <w:i/>
+        </w:rPr>
+        <w:tab/>
+      </w:r>
+      <w:r>
+        <w:rPr>
+          <w:rFonts w:cstheme="minorHAnsi"/>
+        </w:rPr>
+        <w:t>◦</w:t>
+      </w:r>
+      <w:r>
+        <w:rPr>
+          <w:rFonts w:cstheme="minorHAnsi"/>
+        </w:rPr>
+        <w:t xml:space="preserve"> ¿Tiene libertad para actuar?</w:t>
+      </w:r>
+    </w:p>
+    <w:p>
+      <w:pPr>
+        <w:rPr>
+          <w:i/>
+        </w:rPr>
+      </w:pPr>
+      <w:r>
+        <w:rPr>
+          <w:i/>
+        </w:rPr>
+        <w:tab/>
+      </w:r>
+    </w:p>
+    <w:p>
+      <w:pPr>
+        <w:rPr>
+          <w:rFonts w:cstheme="minorHAnsi"/>
+        </w:rPr>
+      </w:pPr>
+      <w:r>
+        <w:rPr>
+          <w:i/>
+        </w:rPr>
+        <w:tab/>
+      </w:r>
+      <w:r>
+        <w:rPr>
+          <w:rFonts w:cstheme="minorHAnsi"/>
+        </w:rPr>
+        <w:t>◦</w:t>
+      </w:r>
+      <w:r>
+        <w:rPr>
+          <w:rFonts w:cstheme="minorHAnsi"/>
+        </w:rPr>
+        <w:t xml:space="preserve"> ¿Tiene control sobre la página?</w:t>
+      </w:r>
     </w:p>
     <w:sectPr>
       <w:pgSz w:w="11906" w:h="16838"/>
